--- a/Lab2DiaryEntry.docx
+++ b/Lab2DiaryEntry.docx
@@ -177,39 +177,45 @@
         <w:rPr>
           <w:lang w:val="en-US"/>
         </w:rPr>
-        <w:t>It was decided that we’d do a movie recommendation website</w:t>
+        <w:t xml:space="preserve">It was decided </w:t>
+      </w:r>
+      <w:r>
+        <w:rPr>
+          <w:lang w:val="en-US"/>
+        </w:rPr>
+        <w:t>what pages we did</w:t>
       </w:r>
     </w:p>
     <w:p>
       <w:pPr>
         <w:rPr>
+          <w:b/>
+          <w:bCs/>
+          <w:u w:val="single"/>
           <w:lang w:val="en-US"/>
         </w:rPr>
       </w:pPr>
       <w:r>
         <w:rPr>
-          <w:lang w:val="en-US"/>
-        </w:rPr>
-        <w:t>The lecturer wasn’t present as there was no lab due to the bank holiday</w:t>
+          <w:b/>
+          <w:bCs/>
+          <w:u w:val="single"/>
+          <w:lang w:val="en-US"/>
+        </w:rPr>
+        <w:t>Plan For Next Phase</w:t>
       </w:r>
     </w:p>
     <w:p>
       <w:pPr>
         <w:rPr>
-          <w:b/>
-          <w:bCs/>
-          <w:u w:val="single"/>
           <w:lang w:val="en-US"/>
         </w:rPr>
       </w:pPr>
       <w:r>
         <w:rPr>
-          <w:b/>
-          <w:bCs/>
-          <w:u w:val="single"/>
-          <w:lang w:val="en-US"/>
-        </w:rPr>
-        <w:t>Plan For Next Phase</w:t>
+          <w:lang w:val="en-US"/>
+        </w:rPr>
+        <w:t>Finish basic design</w:t>
       </w:r>
     </w:p>
     <w:p>
@@ -222,20 +228,7 @@
         <w:rPr>
           <w:lang w:val="en-US"/>
         </w:rPr>
-        <w:t>Begin website design</w:t>
-      </w:r>
-    </w:p>
-    <w:p>
-      <w:pPr>
-        <w:rPr>
-          <w:lang w:val="en-US"/>
-        </w:rPr>
-      </w:pPr>
-      <w:r>
-        <w:rPr>
-          <w:lang w:val="en-US"/>
-        </w:rPr>
-        <w:t>Plan pages e.g. action fiction, contact information etc.</w:t>
+        <w:t xml:space="preserve">Plan pages </w:t>
       </w:r>
     </w:p>
     <w:p>
@@ -878,6 +871,7 @@
   <w:style w:type="character" w:default="1" w:styleId="DefaultParagraphFont">
     <w:name w:val="Default Paragraph Font"/>
     <w:uiPriority w:val="1"/>
+    <w:semiHidden/>
     <w:unhideWhenUsed/>
   </w:style>
   <w:style w:type="table" w:default="1" w:styleId="TableNormal">
